--- a/Sriram-as-a-Percussionist.docx
+++ b/Sriram-as-a-Percussionist.docx
@@ -162,39 +162,7 @@
           <w:sz w:val="28"/>
           <w:szCs w:val="28"/>
         </w:rPr>
-        <w:t xml:space="preserve">Music Shows aired in channels  like PODHIGAI, VIJAY TV(Super  singer  and  BHAKTHI),  JAYA TV(2 Guest  performances in </w:t>
-      </w:r>
-      <w:proofErr w:type="spellStart"/>
-      <w:r>
-        <w:rPr>
-          <w:sz w:val="28"/>
-          <w:szCs w:val="28"/>
-        </w:rPr>
-        <w:t>jeikapovathu</w:t>
-      </w:r>
-      <w:proofErr w:type="spellEnd"/>
-      <w:r>
-        <w:rPr>
-          <w:sz w:val="28"/>
-          <w:szCs w:val="28"/>
-        </w:rPr>
-        <w:t xml:space="preserve"> </w:t>
-      </w:r>
-      <w:proofErr w:type="spellStart"/>
-      <w:r>
-        <w:rPr>
-          <w:sz w:val="28"/>
-          <w:szCs w:val="28"/>
-        </w:rPr>
-        <w:t>yaaru</w:t>
-      </w:r>
-      <w:proofErr w:type="spellEnd"/>
-      <w:r>
-        <w:rPr>
-          <w:sz w:val="28"/>
-          <w:szCs w:val="28"/>
-        </w:rPr>
-        <w:t>), RAJ TV, Z TV(SA RE GA MA PA) and several  other  programs.</w:t>
+        <w:t>Music Shows aired in channels  like PODHIGAI, VIJAY TV(Super  singer  and  BHAKTHI),  JAYA TV(2 Guest  performances in jeikapovathu yaaru), RAJ TV, Z TV(SA RE GA MA PA) and several  other  programs.</w:t>
       </w:r>
     </w:p>
     <w:p>
@@ -254,23 +222,7 @@
           <w:sz w:val="28"/>
           <w:szCs w:val="28"/>
         </w:rPr>
-        <w:t xml:space="preserve">Performed and was interviewed for an hour about KANJEERA for the Radio of MOP </w:t>
-      </w:r>
-      <w:proofErr w:type="spellStart"/>
-      <w:r>
-        <w:rPr>
-          <w:sz w:val="28"/>
-          <w:szCs w:val="28"/>
-        </w:rPr>
-        <w:t>Vaishnav</w:t>
-      </w:r>
-      <w:proofErr w:type="spellEnd"/>
-      <w:r>
-        <w:rPr>
-          <w:sz w:val="28"/>
-          <w:szCs w:val="28"/>
-        </w:rPr>
-        <w:t xml:space="preserve"> College (Chennai).</w:t>
+        <w:t>Performed and was interviewed for an hour about KANJEERA for the Radio of MOP Vaishnav College (Chennai).</w:t>
       </w:r>
     </w:p>
     <w:p>
@@ -388,6 +340,7 @@
       </w:r>
     </w:p>
     <w:sectPr>
+      <w:headerReference w:type="default" r:id="rId7"/>
       <w:pgSz w:w="12240" w:h="15840"/>
       <w:pgMar w:top="1440" w:right="1440" w:bottom="1440" w:left="1440" w:header="720" w:footer="720" w:gutter="0"/>
       <w:cols w:space="720"/>
@@ -395,6 +348,79 @@
     </w:sectPr>
   </w:body>
 </w:document>
+</file>
+
+<file path=word/endnotes.xml><?xml version="1.0" encoding="utf-8"?>
+<w:endnotes xmlns:ve="http://schemas.openxmlformats.org/markup-compatibility/2006" xmlns:o="urn:schemas-microsoft-com:office:office" xmlns:r="http://schemas.openxmlformats.org/officeDocument/2006/relationships" xmlns:m="http://schemas.openxmlformats.org/officeDocument/2006/math" xmlns:v="urn:schemas-microsoft-com:vml" xmlns:wp="http://schemas.openxmlformats.org/drawingml/2006/wordprocessingDrawing" xmlns:w10="urn:schemas-microsoft-com:office:word" xmlns:w="http://schemas.openxmlformats.org/wordprocessingml/2006/main" xmlns:wne="http://schemas.microsoft.com/office/word/2006/wordml">
+  <w:endnote w:type="separator" w:id="0">
+    <w:p>
+      <w:pPr>
+        <w:spacing w:after="0" w:line="240" w:lineRule="auto"/>
+      </w:pPr>
+      <w:r>
+        <w:separator/>
+      </w:r>
+    </w:p>
+  </w:endnote>
+  <w:endnote w:type="continuationSeparator" w:id="1">
+    <w:p>
+      <w:pPr>
+        <w:spacing w:after="0" w:line="240" w:lineRule="auto"/>
+      </w:pPr>
+      <w:r>
+        <w:continuationSeparator/>
+      </w:r>
+    </w:p>
+  </w:endnote>
+</w:endnotes>
+</file>
+
+<file path=word/footnotes.xml><?xml version="1.0" encoding="utf-8"?>
+<w:footnotes xmlns:ve="http://schemas.openxmlformats.org/markup-compatibility/2006" xmlns:o="urn:schemas-microsoft-com:office:office" xmlns:r="http://schemas.openxmlformats.org/officeDocument/2006/relationships" xmlns:m="http://schemas.openxmlformats.org/officeDocument/2006/math" xmlns:v="urn:schemas-microsoft-com:vml" xmlns:wp="http://schemas.openxmlformats.org/drawingml/2006/wordprocessingDrawing" xmlns:w10="urn:schemas-microsoft-com:office:word" xmlns:w="http://schemas.openxmlformats.org/wordprocessingml/2006/main" xmlns:wne="http://schemas.microsoft.com/office/word/2006/wordml">
+  <w:footnote w:type="separator" w:id="0">
+    <w:p>
+      <w:pPr>
+        <w:spacing w:after="0" w:line="240" w:lineRule="auto"/>
+      </w:pPr>
+      <w:r>
+        <w:separator/>
+      </w:r>
+    </w:p>
+  </w:footnote>
+  <w:footnote w:type="continuationSeparator" w:id="1">
+    <w:p>
+      <w:pPr>
+        <w:spacing w:after="0" w:line="240" w:lineRule="auto"/>
+      </w:pPr>
+      <w:r>
+        <w:continuationSeparator/>
+      </w:r>
+    </w:p>
+  </w:footnote>
+</w:footnotes>
+</file>
+
+<file path=word/header1.xml><?xml version="1.0" encoding="utf-8"?>
+<w:hdr xmlns:ve="http://schemas.openxmlformats.org/markup-compatibility/2006" xmlns:o="urn:schemas-microsoft-com:office:office" xmlns:r="http://schemas.openxmlformats.org/officeDocument/2006/relationships" xmlns:m="http://schemas.openxmlformats.org/officeDocument/2006/math" xmlns:v="urn:schemas-microsoft-com:vml" xmlns:wp="http://schemas.openxmlformats.org/drawingml/2006/wordprocessingDrawing" xmlns:w10="urn:schemas-microsoft-com:office:word" xmlns:w="http://schemas.openxmlformats.org/wordprocessingml/2006/main" xmlns:wne="http://schemas.microsoft.com/office/word/2006/wordml">
+  <w:p>
+    <w:pPr>
+      <w:pStyle w:val="Header"/>
+      <w:rPr>
+        <w:b/>
+        <w:sz w:val="28"/>
+        <w:szCs w:val="28"/>
+      </w:rPr>
+    </w:pPr>
+    <w:r>
+      <w:rPr>
+        <w:b/>
+        <w:sz w:val="28"/>
+        <w:szCs w:val="28"/>
+      </w:rPr>
+      <w:t>SRIRAMAN SRIDHARAN</w:t>
+    </w:r>
+  </w:p>
+</w:hdr>
 </file>
 
 <file path=word/numbering.xml><?xml version="1.0" encoding="utf-8"?>
@@ -909,10 +935,12 @@
   <w:style w:type="paragraph" w:default="1" w:styleId="Normal">
     <w:name w:val="Normal"/>
     <w:qFormat/>
+    <w:rsid w:val="000A2977"/>
   </w:style>
   <w:style w:type="character" w:default="1" w:styleId="DefaultParagraphFont">
     <w:name w:val="Default Paragraph Font"/>
     <w:uiPriority w:val="1"/>
+    <w:semiHidden/>
     <w:unhideWhenUsed/>
   </w:style>
   <w:style w:type="table" w:default="1" w:styleId="TableNormal">
@@ -936,6 +964,54 @@
     <w:uiPriority w:val="99"/>
     <w:semiHidden/>
     <w:unhideWhenUsed/>
+  </w:style>
+  <w:style w:type="paragraph" w:styleId="Header">
+    <w:name w:val="header"/>
+    <w:basedOn w:val="Normal"/>
+    <w:link w:val="HeaderChar"/>
+    <w:uiPriority w:val="99"/>
+    <w:semiHidden/>
+    <w:unhideWhenUsed/>
+    <w:rsid w:val="009F70AE"/>
+    <w:pPr>
+      <w:tabs>
+        <w:tab w:val="center" w:pos="4680"/>
+        <w:tab w:val="right" w:pos="9360"/>
+      </w:tabs>
+      <w:spacing w:after="0" w:line="240" w:lineRule="auto"/>
+    </w:pPr>
+  </w:style>
+  <w:style w:type="character" w:customStyle="1" w:styleId="HeaderChar">
+    <w:name w:val="Header Char"/>
+    <w:basedOn w:val="DefaultParagraphFont"/>
+    <w:link w:val="Header"/>
+    <w:uiPriority w:val="99"/>
+    <w:semiHidden/>
+    <w:rsid w:val="009F70AE"/>
+  </w:style>
+  <w:style w:type="paragraph" w:styleId="Footer">
+    <w:name w:val="footer"/>
+    <w:basedOn w:val="Normal"/>
+    <w:link w:val="FooterChar"/>
+    <w:uiPriority w:val="99"/>
+    <w:semiHidden/>
+    <w:unhideWhenUsed/>
+    <w:rsid w:val="009F70AE"/>
+    <w:pPr>
+      <w:tabs>
+        <w:tab w:val="center" w:pos="4680"/>
+        <w:tab w:val="right" w:pos="9360"/>
+      </w:tabs>
+      <w:spacing w:after="0" w:line="240" w:lineRule="auto"/>
+    </w:pPr>
+  </w:style>
+  <w:style w:type="character" w:customStyle="1" w:styleId="FooterChar">
+    <w:name w:val="Footer Char"/>
+    <w:basedOn w:val="DefaultParagraphFont"/>
+    <w:link w:val="Footer"/>
+    <w:uiPriority w:val="99"/>
+    <w:semiHidden/>
+    <w:rsid w:val="009F70AE"/>
   </w:style>
 </w:styles>
 </file>
